--- a/ARVIN_Quick_Start.docx
+++ b/ARVIN_Quick_Start.docx
@@ -107,11 +107,7 @@
       </w:pPr>
       <w:r>
         <w:rPr/>
-        <w:t xml:space="preserve">To install ARVIN, please </w:t>
-      </w:r>
-      <w:r>
-        <w:rPr/>
-        <w:t xml:space="preserve">follow these steps: </w:t>
+        <w:t xml:space="preserve">To install ARVIN, please follow these steps: </w:t>
       </w:r>
     </w:p>
     <w:p>
@@ -236,11 +232,7 @@
       </w:pPr>
       <w:r>
         <w:rPr/>
-        <w:t xml:space="preserve">3. Open R. </w:t>
-      </w:r>
-      <w:r>
-        <w:rPr/>
-        <w:t xml:space="preserve">Install R </w:t>
+        <w:t xml:space="preserve">3. Open R. Install R </w:t>
       </w:r>
       <w:hyperlink r:id="rId3">
         <w:r>
@@ -262,44 +254,20 @@
           <w:sz w:val="18"/>
           <w:szCs w:val="18"/>
         </w:rPr>
-        <w:t>install.packages(‘</w:t>
-      </w:r>
-      <w:r>
-        <w:rPr>
-          <w:rFonts w:ascii="Courier new" w:hAnsi="Courier new"/>
-          <w:i w:val="false"/>
-          <w:iCs w:val="false"/>
-          <w:sz w:val="18"/>
-          <w:szCs w:val="18"/>
-        </w:rPr>
-        <w:t>igraph</w:t>
-      </w:r>
-      <w:r>
-        <w:rPr>
-          <w:rFonts w:ascii="Courier new" w:hAnsi="Courier new"/>
-          <w:i w:val="false"/>
-          <w:iCs w:val="false"/>
-          <w:sz w:val="18"/>
-          <w:szCs w:val="18"/>
-        </w:rPr>
-        <w:t>’, dependencies = TRUE)</w:t>
-      </w:r>
-    </w:p>
-    <w:p>
-      <w:pPr>
-        <w:pStyle w:val="Normal"/>
-        <w:bidi w:val="0"/>
-        <w:spacing w:lineRule="auto" w:line="360"/>
-        <w:jc w:val="left"/>
-        <w:rPr/>
-      </w:pPr>
-      <w:r>
-        <w:rPr/>
-        <w:t xml:space="preserve">4. </w:t>
-      </w:r>
-      <w:r>
-        <w:rPr/>
-        <w:t>Install ARVIN R package via this command:</w:t>
+        <w:t>install.packages(‘igraph’, dependencies = TRUE)</w:t>
+      </w:r>
+    </w:p>
+    <w:p>
+      <w:pPr>
+        <w:pStyle w:val="Normal"/>
+        <w:bidi w:val="0"/>
+        <w:spacing w:lineRule="auto" w:line="360"/>
+        <w:jc w:val="left"/>
+        <w:rPr/>
+      </w:pPr>
+      <w:r>
+        <w:rPr/>
+        <w:t>4. Install ARVIN R package via this command:</w:t>
       </w:r>
     </w:p>
     <w:p>
@@ -350,31 +318,19 @@
       </w:pPr>
       <w:r>
         <w:rPr/>
-        <w:t>5</w:t>
-      </w:r>
-      <w:r>
-        <w:rPr/>
-        <w:t xml:space="preserve">. </w:t>
-      </w:r>
-      <w:r>
-        <w:rPr/>
-        <w:t xml:space="preserve">Download ARVIN annotation data from here: </w:t>
+        <w:t xml:space="preserve">5. Download ARVIN annotation data from </w:t>
       </w:r>
       <w:hyperlink r:id="rId4">
         <w:r>
           <w:rPr>
             <w:rStyle w:val="InternetLink"/>
           </w:rPr>
-          <w:t>http://tanlab4generegulation.org/software/</w:t>
+          <w:t>our repository</w:t>
         </w:r>
       </w:hyperlink>
       <w:r>
         <w:rPr/>
-        <w:t xml:space="preserve">  and extract it into </w:t>
-      </w:r>
-      <w:r>
-        <w:rPr/>
-        <w:t>/</w:t>
+        <w:t>: and extract it into /</w:t>
       </w:r>
       <w:r>
         <w:rPr>
@@ -395,14 +351,7 @@
           <w:i/>
           <w:iCs/>
         </w:rPr>
-        <w:t xml:space="preserve"> </w:t>
-      </w:r>
-      <w:r>
-        <w:rPr>
-          <w:i/>
-          <w:iCs/>
-        </w:rPr>
-        <w:t>/home/programs/arvin/arvin_annotation_data/</w:t>
+        <w:t xml:space="preserve"> /home/programs/arvin/arvin_annotation_data/</w:t>
       </w:r>
     </w:p>
     <w:p>
@@ -492,104 +441,223 @@
           <w:b/>
           <w:bCs/>
         </w:rPr>
-        <w:t>B</w:t>
-      </w:r>
+        <w:t>B) Preparing  ARVIN Input Files:</w:t>
+      </w:r>
+    </w:p>
+    <w:p>
+      <w:pPr>
+        <w:pStyle w:val="Normal"/>
+        <w:bidi w:val="0"/>
+        <w:spacing w:lineRule="auto" w:line="360"/>
+        <w:jc w:val="left"/>
+        <w:rPr/>
+      </w:pPr>
       <w:r>
         <w:rPr>
           <w:b/>
           <w:bCs/>
         </w:rPr>
-        <w:t xml:space="preserve">) </w:t>
+        <w:t>1</w:t>
+      </w:r>
+      <w:r>
+        <w:rPr/>
+        <w:t xml:space="preserve">. </w:t>
       </w:r>
       <w:r>
         <w:rPr>
           <w:b/>
           <w:bCs/>
         </w:rPr>
-        <w:t xml:space="preserve">Preparing  ARVIN </w:t>
-      </w:r>
+        <w:t>Input SNPs file:</w:t>
+      </w:r>
+    </w:p>
+    <w:p>
+      <w:pPr>
+        <w:pStyle w:val="Normal"/>
+        <w:bidi w:val="0"/>
+        <w:spacing w:lineRule="auto" w:line="360"/>
+        <w:jc w:val="left"/>
+        <w:rPr/>
+      </w:pPr>
+      <w:r>
+        <w:rPr/>
+        <w:t>This is the list of all candidate SNPs to be analyzed in bed format, containg the coordinates, reference and alternate alleles and snp identifiers as follows:</w:t>
+      </w:r>
+    </w:p>
+    <w:p>
+      <w:pPr>
+        <w:pStyle w:val="Normal"/>
+        <w:bidi w:val="0"/>
+        <w:spacing w:lineRule="auto" w:line="360"/>
+        <w:jc w:val="left"/>
+        <w:rPr/>
+      </w:pPr>
+      <w:r>
+        <w:rPr>
+          <w:rFonts w:ascii="Courier 10 Pitch" w:hAnsi="Courier 10 Pitch"/>
+          <w:sz w:val="18"/>
+          <w:szCs w:val="18"/>
+        </w:rPr>
+        <w:t>#chr</w:t>
+        <w:tab/>
+        <w:t>start</w:t>
+        <w:tab/>
+        <w:tab/>
+        <w:t>end</w:t>
+        <w:tab/>
+        <w:t>ref_allele</w:t>
+        <w:tab/>
+        <w:t>alt_allele</w:t>
+        <w:tab/>
+        <w:t>snp_id</w:t>
+      </w:r>
+    </w:p>
+    <w:p>
+      <w:pPr>
+        <w:pStyle w:val="Normal"/>
+        <w:bidi w:val="0"/>
+        <w:spacing w:lineRule="auto" w:line="360"/>
+        <w:jc w:val="left"/>
+        <w:rPr/>
+      </w:pPr>
+      <w:r>
+        <w:rPr>
+          <w:rFonts w:ascii="Courier 10 Pitch" w:hAnsi="Courier 10 Pitch"/>
+          <w:sz w:val="18"/>
+          <w:szCs w:val="18"/>
+        </w:rPr>
+        <w:t>chr6</w:t>
+        <w:tab/>
+        <w:t>138230039</w:t>
+        <w:tab/>
+        <w:t>138230040</w:t>
+        <w:tab/>
+        <w:t>T</w:t>
+        <w:tab/>
+        <w:t>A</w:t>
+        <w:tab/>
+        <w:t>rs200820567</w:t>
+      </w:r>
+    </w:p>
+    <w:p>
+      <w:pPr>
+        <w:pStyle w:val="Normal"/>
+        <w:bidi w:val="0"/>
+        <w:spacing w:lineRule="auto" w:line="360"/>
+        <w:jc w:val="left"/>
+        <w:rPr>
+          <w:rFonts w:ascii="Courier 10 Pitch" w:hAnsi="Courier 10 Pitch"/>
+          <w:sz w:val="18"/>
+          <w:szCs w:val="18"/>
+        </w:rPr>
+      </w:pPr>
+      <w:r>
+        <w:rPr>
+          <w:rFonts w:ascii="Courier 10 Pitch" w:hAnsi="Courier 10 Pitch"/>
+          <w:sz w:val="18"/>
+          <w:szCs w:val="18"/>
+        </w:rPr>
+        <w:t>chr1</w:t>
+        <w:tab/>
+        <w:t>160807714</w:t>
+        <w:tab/>
+        <w:t>160807715</w:t>
+        <w:tab/>
+        <w:t>T</w:t>
+        <w:tab/>
+        <w:t>C</w:t>
+        <w:tab/>
+        <w:t>rs3766379</w:t>
+      </w:r>
+    </w:p>
+    <w:p>
+      <w:pPr>
+        <w:pStyle w:val="Normal"/>
+        <w:bidi w:val="0"/>
+        <w:spacing w:lineRule="auto" w:line="360"/>
+        <w:jc w:val="left"/>
+        <w:rPr>
+          <w:rFonts w:ascii="Courier 10 Pitch" w:hAnsi="Courier 10 Pitch"/>
+          <w:sz w:val="18"/>
+          <w:szCs w:val="18"/>
+        </w:rPr>
+      </w:pPr>
+      <w:r>
+        <w:rPr>
+          <w:rFonts w:ascii="Courier 10 Pitch" w:hAnsi="Courier 10 Pitch"/>
+          <w:sz w:val="18"/>
+          <w:szCs w:val="18"/>
+        </w:rPr>
+        <w:t>chr1</w:t>
+        <w:tab/>
+        <w:t>160809002</w:t>
+        <w:tab/>
+        <w:t>160809003</w:t>
+        <w:tab/>
+        <w:t>G</w:t>
+        <w:tab/>
+        <w:t>A</w:t>
+        <w:tab/>
+        <w:t>rs6682654</w:t>
+      </w:r>
+    </w:p>
+    <w:p>
+      <w:pPr>
+        <w:pStyle w:val="Normal"/>
+        <w:bidi w:val="0"/>
+        <w:spacing w:lineRule="auto" w:line="360"/>
+        <w:jc w:val="left"/>
+        <w:rPr/>
+      </w:pPr>
+      <w:r>
+        <w:rPr/>
+      </w:r>
+    </w:p>
+    <w:p>
+      <w:pPr>
+        <w:pStyle w:val="Normal"/>
+        <w:bidi w:val="0"/>
+        <w:spacing w:lineRule="auto" w:line="360"/>
+        <w:jc w:val="left"/>
+        <w:rPr/>
+      </w:pPr>
       <w:r>
         <w:rPr>
           <w:b/>
           <w:bCs/>
         </w:rPr>
-        <w:t xml:space="preserve">Input </w:t>
+        <w:t>2</w:t>
+      </w:r>
+      <w:r>
+        <w:rPr/>
+        <w:t xml:space="preserve">. </w:t>
       </w:r>
       <w:r>
         <w:rPr>
           <w:b/>
           <w:bCs/>
         </w:rPr>
-        <w:t>Files</w:t>
-      </w:r>
-      <w:r>
-        <w:rPr>
-          <w:b/>
-          <w:bCs/>
-        </w:rPr>
-        <w:t>:</w:t>
-      </w:r>
-    </w:p>
-    <w:p>
-      <w:pPr>
-        <w:pStyle w:val="Normal"/>
-        <w:bidi w:val="0"/>
-        <w:spacing w:lineRule="auto" w:line="360"/>
-        <w:jc w:val="left"/>
-        <w:rPr/>
-      </w:pPr>
-      <w:r>
-        <w:rPr>
-          <w:b/>
-          <w:bCs/>
-        </w:rPr>
-        <w:t>1</w:t>
-      </w:r>
-      <w:r>
-        <w:rPr/>
-        <w:t xml:space="preserve">. </w:t>
-      </w:r>
-      <w:r>
-        <w:rPr>
-          <w:b/>
-          <w:bCs/>
-        </w:rPr>
-        <w:t>Input</w:t>
-      </w:r>
-      <w:r>
-        <w:rPr>
-          <w:b/>
-          <w:bCs/>
-        </w:rPr>
-        <w:t xml:space="preserve"> SNPs </w:t>
-      </w:r>
-      <w:r>
-        <w:rPr>
-          <w:b/>
-          <w:bCs/>
-        </w:rPr>
-        <w:t>file</w:t>
-      </w:r>
-      <w:r>
-        <w:rPr>
-          <w:b/>
-          <w:bCs/>
-        </w:rPr>
-        <w:t>:</w:t>
-      </w:r>
-    </w:p>
-    <w:p>
-      <w:pPr>
-        <w:pStyle w:val="Normal"/>
-        <w:bidi w:val="0"/>
-        <w:spacing w:lineRule="auto" w:line="360"/>
-        <w:jc w:val="left"/>
-        <w:rPr/>
-      </w:pPr>
-      <w:r>
-        <w:rPr/>
-        <w:t>This is the list of all candidate SNPs to be analyzed in bed format, containg the coordinates, reference and alternate alleles and snp identifiers as follows:</w:t>
-      </w:r>
+        <w:t>Enhancer-promoter interaction file:</w:t>
+      </w:r>
+    </w:p>
+    <w:p>
+      <w:pPr>
+        <w:pStyle w:val="Normal"/>
+        <w:bidi w:val="0"/>
+        <w:spacing w:lineRule="auto" w:line="360"/>
+        <w:jc w:val="left"/>
+        <w:rPr/>
+      </w:pPr>
+      <w:r>
+        <w:rPr/>
+        <w:t xml:space="preserve">This is the list of enhancer-promoter interactions. It is used to identify the genes that may be affected by the candidate SNPs. </w:t>
+      </w:r>
+      <w:bookmarkStart w:id="1" w:name="__DdeLink__286_661377450"/>
+      <w:r>
+        <w:rPr/>
+        <w:t>This file should contain enhancer coordinates followed by the target transcript and enhancer-promoter interaction score in tab separated format, as follows:</w:t>
+      </w:r>
+      <w:bookmarkEnd w:id="1"/>
     </w:p>
     <w:p>
       <w:pPr>
@@ -605,245 +673,11 @@
           <w:sz w:val="18"/>
           <w:szCs w:val="18"/>
         </w:rPr>
-        <w:t>#chr</w:t>
-        <w:tab/>
-        <w:t>start</w:t>
-        <w:tab/>
-        <w:tab/>
-        <w:t>end</w:t>
-        <w:tab/>
-        <w:t>ref_</w:t>
-      </w:r>
-      <w:r>
-        <w:rPr>
-          <w:rFonts w:ascii="Courier 10 Pitch" w:hAnsi="Courier 10 Pitch"/>
-          <w:sz w:val="18"/>
-          <w:szCs w:val="18"/>
-        </w:rPr>
-        <w:t>allele</w:t>
-      </w:r>
-      <w:r>
-        <w:rPr>
-          <w:rFonts w:ascii="Courier 10 Pitch" w:hAnsi="Courier 10 Pitch"/>
-          <w:sz w:val="18"/>
-          <w:szCs w:val="18"/>
-        </w:rPr>
-        <w:tab/>
-        <w:t>alt_</w:t>
-      </w:r>
-      <w:r>
-        <w:rPr>
-          <w:rFonts w:ascii="Courier 10 Pitch" w:hAnsi="Courier 10 Pitch"/>
-          <w:sz w:val="18"/>
-          <w:szCs w:val="18"/>
-        </w:rPr>
-        <w:t>allele</w:t>
-        <w:tab/>
-      </w:r>
-      <w:r>
-        <w:rPr>
-          <w:rFonts w:ascii="Courier 10 Pitch" w:hAnsi="Courier 10 Pitch"/>
-          <w:sz w:val="18"/>
-          <w:szCs w:val="18"/>
-        </w:rPr>
-        <w:t>snp_id</w:t>
-      </w:r>
-    </w:p>
-    <w:p>
-      <w:pPr>
-        <w:pStyle w:val="Normal"/>
-        <w:bidi w:val="0"/>
-        <w:spacing w:lineRule="auto" w:line="360"/>
-        <w:jc w:val="left"/>
-        <w:rPr/>
-      </w:pPr>
-      <w:r>
-        <w:rPr>
-          <w:rFonts w:ascii="Courier 10 Pitch" w:hAnsi="Courier 10 Pitch"/>
-          <w:sz w:val="18"/>
-          <w:szCs w:val="18"/>
-        </w:rPr>
-        <w:t>chr6</w:t>
-        <w:tab/>
-        <w:t>138230039</w:t>
-        <w:tab/>
-        <w:t>138230040</w:t>
-        <w:tab/>
-        <w:t>T</w:t>
-        <w:tab/>
-        <w:t>A</w:t>
-        <w:tab/>
-        <w:t>rs200820567</w:t>
-      </w:r>
-    </w:p>
-    <w:p>
-      <w:pPr>
-        <w:pStyle w:val="Normal"/>
-        <w:bidi w:val="0"/>
-        <w:spacing w:lineRule="auto" w:line="360"/>
-        <w:jc w:val="left"/>
-        <w:rPr>
-          <w:rFonts w:ascii="Courier 10 Pitch" w:hAnsi="Courier 10 Pitch"/>
-          <w:sz w:val="18"/>
-          <w:szCs w:val="18"/>
-        </w:rPr>
-      </w:pPr>
-      <w:r>
-        <w:rPr>
-          <w:rFonts w:ascii="Courier 10 Pitch" w:hAnsi="Courier 10 Pitch"/>
-          <w:sz w:val="18"/>
-          <w:szCs w:val="18"/>
-        </w:rPr>
-        <w:t>chr1</w:t>
-        <w:tab/>
-        <w:t>160807714</w:t>
-        <w:tab/>
-        <w:t>160807715</w:t>
-        <w:tab/>
-        <w:t>T</w:t>
-        <w:tab/>
-        <w:t>C</w:t>
-        <w:tab/>
-        <w:t>rs3766379</w:t>
-      </w:r>
-    </w:p>
-    <w:p>
-      <w:pPr>
-        <w:pStyle w:val="Normal"/>
-        <w:bidi w:val="0"/>
-        <w:spacing w:lineRule="auto" w:line="360"/>
-        <w:jc w:val="left"/>
-        <w:rPr>
-          <w:rFonts w:ascii="Courier 10 Pitch" w:hAnsi="Courier 10 Pitch"/>
-          <w:sz w:val="18"/>
-          <w:szCs w:val="18"/>
-        </w:rPr>
-      </w:pPr>
-      <w:r>
-        <w:rPr>
-          <w:rFonts w:ascii="Courier 10 Pitch" w:hAnsi="Courier 10 Pitch"/>
-          <w:sz w:val="18"/>
-          <w:szCs w:val="18"/>
-        </w:rPr>
-        <w:t>chr1</w:t>
-        <w:tab/>
-        <w:t>160809002</w:t>
-        <w:tab/>
-        <w:t>160809003</w:t>
-        <w:tab/>
-        <w:t>G</w:t>
-        <w:tab/>
-        <w:t>A</w:t>
-        <w:tab/>
-        <w:t>rs6682654</w:t>
-      </w:r>
-    </w:p>
-    <w:p>
-      <w:pPr>
-        <w:pStyle w:val="Normal"/>
-        <w:bidi w:val="0"/>
-        <w:spacing w:lineRule="auto" w:line="360"/>
-        <w:jc w:val="left"/>
-        <w:rPr/>
-      </w:pPr>
-      <w:r>
-        <w:rPr/>
-      </w:r>
-    </w:p>
-    <w:p>
-      <w:pPr>
-        <w:pStyle w:val="Normal"/>
-        <w:bidi w:val="0"/>
-        <w:spacing w:lineRule="auto" w:line="360"/>
-        <w:jc w:val="left"/>
-        <w:rPr/>
-      </w:pPr>
-      <w:r>
-        <w:rPr>
-          <w:b/>
-          <w:bCs/>
-        </w:rPr>
-        <w:t>2</w:t>
-      </w:r>
-      <w:r>
-        <w:rPr/>
-        <w:t xml:space="preserve">. </w:t>
-      </w:r>
-      <w:r>
-        <w:rPr>
-          <w:b/>
-          <w:bCs/>
-        </w:rPr>
-        <w:t xml:space="preserve">Enhancer-promoter interaction </w:t>
-      </w:r>
-      <w:r>
-        <w:rPr>
-          <w:b/>
-          <w:bCs/>
-        </w:rPr>
-        <w:t>file</w:t>
-      </w:r>
-      <w:r>
-        <w:rPr>
-          <w:b/>
-          <w:bCs/>
-        </w:rPr>
-        <w:t>:</w:t>
-      </w:r>
-    </w:p>
-    <w:p>
-      <w:pPr>
-        <w:pStyle w:val="Normal"/>
-        <w:bidi w:val="0"/>
-        <w:spacing w:lineRule="auto" w:line="360"/>
-        <w:jc w:val="left"/>
-        <w:rPr/>
-      </w:pPr>
-      <w:r>
-        <w:rPr/>
-        <w:t xml:space="preserve">This is the list of enhancer-promoter interactions. It is used to identify the genes that may be affected by the candidate SNPs. </w:t>
-      </w:r>
-      <w:bookmarkStart w:id="1" w:name="__DdeLink__286_661377450"/>
-      <w:r>
-        <w:rPr/>
-        <w:t>This file should contain enhancer coordinates followed by the target transcript and enhancer-promoter interaction score in tab separated format, as follows:</w:t>
-      </w:r>
-      <w:bookmarkEnd w:id="1"/>
-    </w:p>
-    <w:p>
-      <w:pPr>
-        <w:pStyle w:val="Normal"/>
-        <w:bidi w:val="0"/>
-        <w:spacing w:lineRule="auto" w:line="360"/>
-        <w:jc w:val="left"/>
-        <w:rPr/>
-      </w:pPr>
-      <w:r>
-        <w:rPr>
-          <w:rFonts w:ascii="Courier 10 Pitch" w:hAnsi="Courier 10 Pitch"/>
-          <w:sz w:val="18"/>
-          <w:szCs w:val="18"/>
-        </w:rPr>
         <w:t>#Chr</w:t>
         <w:tab/>
-        <w:t>Star</w:t>
-      </w:r>
-      <w:r>
-        <w:rPr>
-          <w:rFonts w:ascii="Courier 10 Pitch" w:hAnsi="Courier 10 Pitch"/>
-          <w:sz w:val="18"/>
-          <w:szCs w:val="18"/>
-        </w:rPr>
-        <w:t>t</w:t>
-        <w:tab/>
-        <w:tab/>
-      </w:r>
-      <w:r>
-        <w:rPr>
-          <w:rFonts w:ascii="Courier 10 Pitch" w:hAnsi="Courier 10 Pitch"/>
-          <w:sz w:val="18"/>
-          <w:szCs w:val="18"/>
-        </w:rPr>
+        <w:t>Start</w:t>
+        <w:tab/>
+        <w:tab/>
         <w:t>End</w:t>
         <w:tab/>
         <w:tab/>
@@ -1092,14 +926,7 @@
           <w:b/>
           <w:bCs/>
         </w:rPr>
-        <w:t xml:space="preserve">3. GWAVA features </w:t>
-      </w:r>
-      <w:r>
-        <w:rPr>
-          <w:b/>
-          <w:bCs/>
-        </w:rPr>
-        <w:t>file:</w:t>
+        <w:t>3. GWAVA features file:</w:t>
       </w:r>
     </w:p>
     <w:p>
@@ -1159,14 +986,7 @@
           <w:b/>
           <w:bCs/>
         </w:rPr>
-        <w:t xml:space="preserve">4. FunSeq features </w:t>
-      </w:r>
-      <w:r>
-        <w:rPr>
-          <w:b/>
-          <w:bCs/>
-        </w:rPr>
-        <w:t>file:</w:t>
+        <w:t>4. FunSeq features file:</w:t>
       </w:r>
     </w:p>
     <w:p>
@@ -1443,56 +1263,7 @@
           <w:b/>
           <w:bCs/>
         </w:rPr>
-        <w:t xml:space="preserve">5. Differential </w:t>
-      </w:r>
-      <w:r>
-        <w:rPr>
-          <w:b/>
-          <w:bCs/>
-        </w:rPr>
-        <w:t>e</w:t>
-      </w:r>
-      <w:r>
-        <w:rPr>
-          <w:b/>
-          <w:bCs/>
-        </w:rPr>
-        <w:t xml:space="preserve">xpression </w:t>
-      </w:r>
-      <w:r>
-        <w:rPr>
-          <w:b/>
-          <w:bCs/>
-        </w:rPr>
-        <w:t>p</w:t>
-      </w:r>
-      <w:r>
-        <w:rPr>
-          <w:b/>
-          <w:bCs/>
-        </w:rPr>
-        <w:t>-</w:t>
-      </w:r>
-      <w:r>
-        <w:rPr>
-          <w:b/>
-          <w:bCs/>
-        </w:rPr>
-        <w:t>v</w:t>
-      </w:r>
-      <w:r>
-        <w:rPr>
-          <w:b/>
-          <w:bCs/>
-        </w:rPr>
-        <w:t xml:space="preserve">alues </w:t>
-      </w:r>
-      <w:r>
-        <w:rPr>
-          <w:b/>
-          <w:bCs/>
-        </w:rPr>
-        <w:t>file:</w:t>
+        <w:t>5. Differential expression p-values file:</w:t>
       </w:r>
     </w:p>
     <w:p>
@@ -1711,7 +1482,7 @@
         </w:tblBorders>
         <w:tblCellMar>
           <w:top w:w="28" w:type="dxa"/>
-          <w:left w:w="26" w:type="dxa"/>
+          <w:left w:w="25" w:type="dxa"/>
           <w:bottom w:w="28" w:type="dxa"/>
           <w:right w:w="28" w:type="dxa"/>
         </w:tblCellMar>
@@ -3314,21 +3085,7 @@
           <w:b/>
           <w:bCs/>
         </w:rPr>
-        <w:t>C</w:t>
-      </w:r>
-      <w:r>
-        <w:rPr>
-          <w:b/>
-          <w:bCs/>
-        </w:rPr>
-        <w:t xml:space="preserve">) Running ARVIN </w:t>
-      </w:r>
-      <w:r>
-        <w:rPr>
-          <w:b/>
-          <w:bCs/>
-        </w:rPr>
-        <w:t>with custom input</w:t>
+        <w:t>C) Running ARVIN with custom input</w:t>
       </w:r>
     </w:p>
     <w:p>
@@ -3786,17 +3543,7 @@
           <w:szCs w:val="18"/>
           <w:lang w:val="en-US" w:eastAsia="zh-CN" w:bidi="hi-IN"/>
         </w:rPr>
-        <w:t>SLE</w:t>
-      </w:r>
-      <w:r>
-        <w:rPr>
-          <w:rFonts w:eastAsia="WenQuanYi Zen Hei Sharp" w:cs="Lohit Devanagari" w:ascii="Courier 10 Pitch" w:hAnsi="Courier 10 Pitch"/>
-          <w:color w:val="00000A"/>
-          <w:sz w:val="18"/>
-          <w:szCs w:val="18"/>
-          <w:lang w:val="en-US" w:eastAsia="zh-CN" w:bidi="hi-IN"/>
-        </w:rPr>
-        <w:t xml:space="preserve"> \</w:t>
+        <w:t>SLE \</w:t>
       </w:r>
     </w:p>
     <w:p>
@@ -3881,11 +3628,7 @@
       </w:pPr>
       <w:r>
         <w:rPr/>
-        <w:t>The wrapper</w:t>
-      </w:r>
-      <w:r>
-        <w:rPr/>
-        <w:t xml:space="preserve"> script will generate three output files in the output directory:</w:t>
+        <w:t>The wrapper script will generate three output files in the output directory:</w:t>
       </w:r>
     </w:p>
     <w:p>
@@ -4012,14 +3755,7 @@
           <w:b/>
           <w:bCs/>
         </w:rPr>
-        <w:t>2</w:t>
-      </w:r>
-      <w:r>
-        <w:rPr>
-          <w:b/>
-          <w:bCs/>
-        </w:rPr>
-        <w:t>. snp_target_gene.bed.txt</w:t>
+        <w:t>2. snp_target_gene.bed.txt</w:t>
       </w:r>
       <w:r>
         <w:rPr/>
@@ -4165,174 +3901,155 @@
           <w:b/>
           <w:bCs/>
         </w:rPr>
-        <w:t>3</w:t>
-      </w:r>
+        <w:t>3. disruption_p.txt</w:t>
+      </w:r>
+      <w:r>
+        <w:rPr/>
+        <w:t xml:space="preserve"> : This file contains strongest transcription factor binding disruption caused by the SNPs being analyzed in tab separated format.</w:t>
+      </w:r>
+    </w:p>
+    <w:p>
+      <w:pPr>
+        <w:pStyle w:val="Normal"/>
+        <w:bidi w:val="0"/>
+        <w:spacing w:lineRule="auto" w:line="360"/>
+        <w:jc w:val="left"/>
+        <w:rPr/>
+      </w:pPr>
+      <w:r>
+        <w:rPr>
+          <w:rFonts w:eastAsia="WenQuanYi Zen Hei Sharp" w:cs="Lohit Devanagari" w:ascii="Courier 10 Pitch" w:hAnsi="Courier 10 Pitch"/>
+          <w:color w:val="00000A"/>
+          <w:sz w:val="18"/>
+          <w:szCs w:val="18"/>
+          <w:lang w:val="en-US" w:eastAsia="zh-CN" w:bidi="hi-IN"/>
+        </w:rPr>
+        <w:t>snp_id</w:t>
+        <w:tab/>
+        <w:tab/>
+        <w:t>ref</w:t>
+        <w:tab/>
+        <w:t>alt</w:t>
+        <w:tab/>
+        <w:t>TF</w:t>
+        <w:tab/>
+        <w:t>motif</w:t>
+        <w:tab/>
+        <w:tab/>
+        <w:t>log_disruption_q</w:t>
+        <w:tab/>
+        <w:t>position</w:t>
+      </w:r>
+    </w:p>
+    <w:p>
+      <w:pPr>
+        <w:pStyle w:val="Normal"/>
+        <w:bidi w:val="0"/>
+        <w:spacing w:lineRule="auto" w:line="360"/>
+        <w:jc w:val="left"/>
+        <w:rPr/>
+      </w:pPr>
+      <w:r>
+        <w:rPr>
+          <w:rFonts w:eastAsia="WenQuanYi Zen Hei Sharp" w:cs="Lohit Devanagari" w:ascii="Courier 10 Pitch" w:hAnsi="Courier 10 Pitch"/>
+          <w:color w:val="00000A"/>
+          <w:sz w:val="18"/>
+          <w:szCs w:val="18"/>
+          <w:lang w:val="en-US" w:eastAsia="zh-CN" w:bidi="hi-IN"/>
+        </w:rPr>
+        <w:t>rs3788013</w:t>
+        <w:tab/>
+        <w:t>C</w:t>
+        <w:tab/>
+        <w:t>A</w:t>
+        <w:tab/>
+        <w:t>RFX5</w:t>
+        <w:tab/>
+        <w:t>M4575_1.02</w:t>
+        <w:tab/>
+        <w:t>1.01412464269161</w:t>
+        <w:tab/>
+        <w:t>1</w:t>
+      </w:r>
+    </w:p>
+    <w:p>
+      <w:pPr>
+        <w:pStyle w:val="Normal"/>
+        <w:bidi w:val="0"/>
+        <w:spacing w:lineRule="auto" w:line="360"/>
+        <w:jc w:val="left"/>
+        <w:rPr/>
+      </w:pPr>
+      <w:r>
+        <w:rPr>
+          <w:rFonts w:eastAsia="WenQuanYi Zen Hei Sharp" w:cs="Lohit Devanagari" w:ascii="Courier 10 Pitch" w:hAnsi="Courier 10 Pitch"/>
+          <w:color w:val="00000A"/>
+          <w:sz w:val="18"/>
+          <w:szCs w:val="18"/>
+          <w:lang w:val="en-US" w:eastAsia="zh-CN" w:bidi="hi-IN"/>
+        </w:rPr>
+        <w:t>rs1001810</w:t>
+        <w:tab/>
+        <w:t>G</w:t>
+        <w:tab/>
+        <w:t>A</w:t>
+        <w:tab/>
+        <w:t>ZNF263</w:t>
+        <w:tab/>
+        <w:t>M4604_1.02</w:t>
+        <w:tab/>
+        <w:t>0.581826236058033</w:t>
+        <w:tab/>
+        <w:t>8</w:t>
+      </w:r>
+    </w:p>
+    <w:p>
+      <w:pPr>
+        <w:pStyle w:val="Normal"/>
+        <w:bidi w:val="0"/>
+        <w:spacing w:lineRule="auto" w:line="360"/>
+        <w:jc w:val="left"/>
+        <w:rPr>
+          <w:rFonts w:ascii="Courier 10 Pitch" w:hAnsi="Courier 10 Pitch" w:eastAsia="WenQuanYi Zen Hei Sharp" w:cs="Lohit Devanagari"/>
+          <w:color w:val="00000A"/>
+          <w:sz w:val="18"/>
+          <w:szCs w:val="18"/>
+          <w:lang w:val="en-US" w:eastAsia="zh-CN" w:bidi="hi-IN"/>
+        </w:rPr>
+      </w:pPr>
+      <w:r>
+        <w:rPr>
+          <w:rFonts w:eastAsia="WenQuanYi Zen Hei Sharp" w:cs="Lohit Devanagari" w:ascii="Courier 10 Pitch" w:hAnsi="Courier 10 Pitch"/>
+          <w:color w:val="00000A"/>
+          <w:sz w:val="18"/>
+          <w:szCs w:val="18"/>
+          <w:lang w:val="en-US" w:eastAsia="zh-CN" w:bidi="hi-IN"/>
+        </w:rPr>
+      </w:r>
+    </w:p>
+    <w:p>
+      <w:pPr>
+        <w:pStyle w:val="Normal"/>
+        <w:bidi w:val="0"/>
+        <w:spacing w:lineRule="auto" w:line="360"/>
+        <w:jc w:val="left"/>
+        <w:rPr/>
+      </w:pPr>
       <w:r>
         <w:rPr>
           <w:b/>
           <w:bCs/>
         </w:rPr>
-        <w:t>. disruption_p.txt</w:t>
-      </w:r>
-      <w:r>
-        <w:rPr/>
-        <w:t xml:space="preserve"> : This file contains strongest transcription factor binding disruption caused by the SNPs being analyzed in tab separated format.</w:t>
-      </w:r>
-    </w:p>
-    <w:p>
-      <w:pPr>
-        <w:pStyle w:val="Normal"/>
-        <w:bidi w:val="0"/>
-        <w:spacing w:lineRule="auto" w:line="360"/>
-        <w:jc w:val="left"/>
-        <w:rPr/>
-      </w:pPr>
-      <w:r>
-        <w:rPr>
-          <w:rFonts w:eastAsia="WenQuanYi Zen Hei Sharp" w:cs="Lohit Devanagari" w:ascii="Courier 10 Pitch" w:hAnsi="Courier 10 Pitch"/>
-          <w:color w:val="00000A"/>
-          <w:sz w:val="18"/>
-          <w:szCs w:val="18"/>
-          <w:lang w:val="en-US" w:eastAsia="zh-CN" w:bidi="hi-IN"/>
-        </w:rPr>
-        <w:t>snp_id</w:t>
-        <w:tab/>
-        <w:tab/>
-        <w:t>ref</w:t>
-        <w:tab/>
-        <w:t>alt</w:t>
-        <w:tab/>
-        <w:t>TF</w:t>
-        <w:tab/>
-        <w:t>motif</w:t>
-        <w:tab/>
-        <w:tab/>
-        <w:t>log_disruption_q</w:t>
-        <w:tab/>
-        <w:t>position</w:t>
-      </w:r>
-    </w:p>
-    <w:p>
-      <w:pPr>
-        <w:pStyle w:val="Normal"/>
-        <w:bidi w:val="0"/>
-        <w:spacing w:lineRule="auto" w:line="360"/>
-        <w:jc w:val="left"/>
-        <w:rPr/>
-      </w:pPr>
-      <w:r>
-        <w:rPr>
-          <w:rFonts w:eastAsia="WenQuanYi Zen Hei Sharp" w:cs="Lohit Devanagari" w:ascii="Courier 10 Pitch" w:hAnsi="Courier 10 Pitch"/>
-          <w:color w:val="00000A"/>
-          <w:sz w:val="18"/>
-          <w:szCs w:val="18"/>
-          <w:lang w:val="en-US" w:eastAsia="zh-CN" w:bidi="hi-IN"/>
-        </w:rPr>
-        <w:t>rs3788013</w:t>
-        <w:tab/>
-        <w:t>C</w:t>
-        <w:tab/>
-        <w:t>A</w:t>
-        <w:tab/>
-        <w:t>RFX5</w:t>
-        <w:tab/>
-        <w:t>M4575_1.02</w:t>
-        <w:tab/>
-        <w:t>1.01412464269161</w:t>
-        <w:tab/>
-        <w:t>1</w:t>
-      </w:r>
-    </w:p>
-    <w:p>
-      <w:pPr>
-        <w:pStyle w:val="Normal"/>
-        <w:bidi w:val="0"/>
-        <w:spacing w:lineRule="auto" w:line="360"/>
-        <w:jc w:val="left"/>
-        <w:rPr/>
-      </w:pPr>
-      <w:r>
-        <w:rPr>
-          <w:rFonts w:eastAsia="WenQuanYi Zen Hei Sharp" w:cs="Lohit Devanagari" w:ascii="Courier 10 Pitch" w:hAnsi="Courier 10 Pitch"/>
-          <w:color w:val="00000A"/>
-          <w:sz w:val="18"/>
-          <w:szCs w:val="18"/>
-          <w:lang w:val="en-US" w:eastAsia="zh-CN" w:bidi="hi-IN"/>
-        </w:rPr>
-        <w:t>rs1001810</w:t>
-        <w:tab/>
-        <w:t>G</w:t>
-        <w:tab/>
-        <w:t>A</w:t>
-        <w:tab/>
-        <w:t>ZNF263</w:t>
-        <w:tab/>
-        <w:t>M4604_1.02</w:t>
-        <w:tab/>
-        <w:t>0.581826236058033</w:t>
-        <w:tab/>
-        <w:t>8</w:t>
-      </w:r>
-    </w:p>
-    <w:p>
-      <w:pPr>
-        <w:pStyle w:val="Normal"/>
-        <w:bidi w:val="0"/>
-        <w:spacing w:lineRule="auto" w:line="360"/>
-        <w:jc w:val="left"/>
-        <w:rPr>
-          <w:rFonts w:ascii="Courier 10 Pitch" w:hAnsi="Courier 10 Pitch" w:eastAsia="WenQuanYi Zen Hei Sharp" w:cs="Lohit Devanagari"/>
-          <w:color w:val="00000A"/>
-          <w:sz w:val="18"/>
-          <w:szCs w:val="18"/>
-          <w:lang w:val="en-US" w:eastAsia="zh-CN" w:bidi="hi-IN"/>
-        </w:rPr>
-      </w:pPr>
-      <w:r>
-        <w:rPr/>
-      </w:r>
-    </w:p>
-    <w:p>
-      <w:pPr>
-        <w:pStyle w:val="Normal"/>
-        <w:bidi w:val="0"/>
-        <w:spacing w:lineRule="auto" w:line="360"/>
-        <w:jc w:val="left"/>
-        <w:rPr/>
-      </w:pPr>
-      <w:r>
-        <w:rPr>
-          <w:b/>
-          <w:bCs/>
-        </w:rPr>
-        <w:t>D</w:t>
-      </w:r>
-      <w:r>
-        <w:rPr>
-          <w:b/>
-          <w:bCs/>
-        </w:rPr>
-        <w:t xml:space="preserve">) Running ARVIN </w:t>
-      </w:r>
-      <w:r>
-        <w:rPr>
-          <w:b/>
-          <w:bCs/>
-        </w:rPr>
-        <w:t>for example input data</w:t>
-      </w:r>
-    </w:p>
-    <w:p>
-      <w:pPr>
-        <w:pStyle w:val="Normal"/>
-        <w:bidi w:val="0"/>
-        <w:spacing w:lineRule="auto" w:line="360"/>
-        <w:jc w:val="left"/>
-        <w:rPr>
-          <w:b w:val="false"/>
-          <w:b w:val="false"/>
-          <w:bCs w:val="false"/>
-        </w:rPr>
+        <w:t>D) Running ARVIN for example input data</w:t>
+      </w:r>
+    </w:p>
+    <w:p>
+      <w:pPr>
+        <w:pStyle w:val="Normal"/>
+        <w:bidi w:val="0"/>
+        <w:spacing w:lineRule="auto" w:line="360"/>
+        <w:jc w:val="left"/>
+        <w:rPr/>
       </w:pPr>
       <w:r>
         <w:rPr>
@@ -4354,44 +4071,46 @@
           <w:szCs w:val="24"/>
           <w:lang w:val="en-US" w:eastAsia="zh-CN" w:bidi="hi-IN"/>
         </w:rPr>
-        <w:t>/home/programs/arvin/</w:t>
-      </w:r>
-      <w:r>
-        <w:rPr>
-          <w:rFonts w:eastAsia="WenQuanYi Zen Hei Sharp" w:cs="Lohit Devanagari"/>
+        <w:t>/home/programs/arvin/example_2/</w:t>
+      </w:r>
+      <w:r>
+        <w:rPr>
+          <w:b w:val="false"/>
+          <w:bCs w:val="false"/>
+        </w:rPr>
+        <w:t xml:space="preserve">   and run it as </w:t>
+      </w:r>
+      <w:r>
+        <w:rPr>
           <w:b w:val="false"/>
           <w:bCs w:val="false"/>
           <w:i/>
           <w:iCs/>
-          <w:color w:val="00000A"/>
-          <w:kern w:val="0"/>
-          <w:sz w:val="24"/>
-          <w:szCs w:val="24"/>
-          <w:lang w:val="en-US" w:eastAsia="zh-CN" w:bidi="hi-IN"/>
-        </w:rPr>
-        <w:t>example_2</w:t>
-      </w:r>
-      <w:r>
-        <w:rPr>
-          <w:rFonts w:eastAsia="WenQuanYi Zen Hei Sharp" w:cs="Lohit Devanagari"/>
+        </w:rPr>
+        <w:t>./run_example_2</w:t>
+      </w:r>
+      <w:r>
+        <w:rPr>
+          <w:b w:val="false"/>
+          <w:bCs w:val="false"/>
+        </w:rPr>
+        <w:t xml:space="preserve"> . If ARVIN is installed correctly, it should make two directories named “</w:t>
+      </w:r>
+      <w:r>
+        <w:rPr>
           <w:b w:val="false"/>
           <w:bCs w:val="false"/>
           <w:i/>
           <w:iCs/>
-          <w:color w:val="00000A"/>
-          <w:kern w:val="0"/>
-          <w:sz w:val="24"/>
-          <w:szCs w:val="24"/>
-          <w:lang w:val="en-US" w:eastAsia="zh-CN" w:bidi="hi-IN"/>
-        </w:rPr>
-        <w:t>/</w:t>
+        </w:rPr>
+        <w:t>intermediate</w:t>
       </w:r>
       <w:r>
         <w:rPr>
           <w:b w:val="false"/>
           <w:bCs w:val="false"/>
         </w:rPr>
-        <w:t xml:space="preserve">   and run it as </w:t>
+        <w:t>” and “</w:t>
       </w:r>
       <w:r>
         <w:rPr>
@@ -4400,14 +4119,14 @@
           <w:i/>
           <w:iCs/>
         </w:rPr>
-        <w:t>./run_example_2</w:t>
+        <w:t>output</w:t>
       </w:r>
       <w:r>
         <w:rPr>
           <w:b w:val="false"/>
           <w:bCs w:val="false"/>
         </w:rPr>
-        <w:t xml:space="preserve"> . If ARVIN is installed correctly, it should make two directories named “</w:t>
+        <w:t>”  and you should be able to see the SNP scores in the “</w:t>
       </w:r>
       <w:r>
         <w:rPr>
@@ -4416,46 +4135,28 @@
           <w:i/>
           <w:iCs/>
         </w:rPr>
-        <w:t>intermediate</w:t>
+        <w:t>output</w:t>
       </w:r>
       <w:r>
         <w:rPr>
           <w:b w:val="false"/>
           <w:bCs w:val="false"/>
         </w:rPr>
-        <w:t>” and “</w:t>
+        <w:t xml:space="preserve">” directory. This example computes ARVIN scores for 300 SNPs using built in enhancer-promoter interaction set for autoimmune diseases and built  in differential expression analysis results </w:t>
       </w:r>
       <w:r>
         <w:rPr>
           <w:b w:val="false"/>
           <w:bCs w:val="false"/>
-          <w:i/>
-          <w:iCs/>
-        </w:rPr>
-        <w:t>output</w:t>
+        </w:rPr>
+        <w:t>for type 1 diabetes (T1D)</w:t>
       </w:r>
       <w:r>
         <w:rPr>
           <w:b w:val="false"/>
           <w:bCs w:val="false"/>
         </w:rPr>
-        <w:t>”  and you should be able to see the SNP scores in the “</w:t>
-      </w:r>
-      <w:r>
-        <w:rPr>
-          <w:b w:val="false"/>
-          <w:bCs w:val="false"/>
-          <w:i/>
-          <w:iCs/>
-        </w:rPr>
-        <w:t>output</w:t>
-      </w:r>
-      <w:r>
-        <w:rPr>
-          <w:b w:val="false"/>
-          <w:bCs w:val="false"/>
-        </w:rPr>
-        <w:t>” directory. This example computes ARVIN scores for 300 SNPs using built in enhancer-promoter interaction set for autoimmune diseases and built  in differential expression analysis results.</w:t>
+        <w:t>.</w:t>
       </w:r>
     </w:p>
     <w:sectPr>
@@ -4528,6 +4229,25 @@
   </w:style>
   <w:style w:type="character" w:styleId="ListLabel4">
     <w:name w:val="ListLabel 4"/>
+    <w:qFormat/>
+    <w:rPr>
+      <w:rFonts w:eastAsia="WenQuanYi Zen Hei Sharp" w:cs="Lohit Devanagari"/>
+      <w:b w:val="false"/>
+      <w:bCs w:val="false"/>
+      <w:color w:val="00000A"/>
+      <w:kern w:val="0"/>
+      <w:sz w:val="24"/>
+      <w:szCs w:val="24"/>
+      <w:lang w:val="en-US" w:eastAsia="zh-CN" w:bidi="hi-IN"/>
+    </w:rPr>
+  </w:style>
+  <w:style w:type="character" w:styleId="ListLabel5">
+    <w:name w:val="ListLabel 5"/>
+    <w:qFormat/>
+    <w:rPr/>
+  </w:style>
+  <w:style w:type="character" w:styleId="ListLabel6">
+    <w:name w:val="ListLabel 6"/>
     <w:qFormat/>
     <w:rPr>
       <w:rFonts w:eastAsia="WenQuanYi Zen Hei Sharp" w:cs="Lohit Devanagari"/>
